--- a/IN/Task.docx
+++ b/IN/Task.docx
@@ -8,12 +8,232 @@
           <w:lang w:val="en-US"/>
         </w:rPr>
       </w:pPr>
+      <w:bookmarkStart w:id="0" w:name="_GoBack"/>
+      <w:bookmarkEnd w:id="0"/>
       <w:r>
         <w:rPr>
           <w:lang w:val="en-US"/>
         </w:rPr>
         <w:t>Sara</w:t>
       </w:r>
+    </w:p>
+    <w:tbl>
+      <w:tblPr>
+        <w:tblStyle w:val="a3"/>
+        <w:tblW w:w="0" w:type="auto"/>
+        <w:tblLook w:val="04A0" w:firstRow="1" w:lastRow="0" w:firstColumn="1" w:lastColumn="0" w:noHBand="0" w:noVBand="1"/>
+      </w:tblPr>
+      <w:tblGrid>
+        <w:gridCol w:w="4672"/>
+        <w:gridCol w:w="4673"/>
+      </w:tblGrid>
+      <w:tr>
+        <w:tc>
+          <w:tcPr>
+            <w:tcW w:w="4672" w:type="dxa"/>
+          </w:tcPr>
+          <w:p>
+            <w:pPr>
+              <w:rPr>
+                <w:lang w:val="en-US"/>
+              </w:rPr>
+            </w:pPr>
+            <w:proofErr w:type="spellStart"/>
+            <w:r>
+              <w:rPr>
+                <w:lang w:val="en-US"/>
+              </w:rPr>
+              <w:t>Имя</w:t>
+            </w:r>
+            <w:proofErr w:type="spellEnd"/>
+          </w:p>
+        </w:tc>
+        <w:tc>
+          <w:tcPr>
+            <w:tcW w:w="4673" w:type="dxa"/>
+          </w:tcPr>
+          <w:p>
+            <w:pPr>
+              <w:rPr>
+                <w:lang w:val="en-US"/>
+              </w:rPr>
+            </w:pPr>
+            <w:r>
+              <w:rPr>
+                <w:lang w:val="en-US"/>
+              </w:rPr>
+              <w:t>Sara</w:t>
+            </w:r>
+          </w:p>
+        </w:tc>
+      </w:tr>
+      <w:tr>
+        <w:tc>
+          <w:tcPr>
+            <w:tcW w:w="4672" w:type="dxa"/>
+          </w:tcPr>
+          <w:p>
+            <w:pPr>
+              <w:rPr>
+                <w:lang w:val="en-US"/>
+              </w:rPr>
+            </w:pPr>
+            <w:proofErr w:type="spellStart"/>
+            <w:r>
+              <w:rPr>
+                <w:lang w:val="en-US"/>
+              </w:rPr>
+              <w:t>Фамилия</w:t>
+            </w:r>
+            <w:proofErr w:type="spellEnd"/>
+          </w:p>
+        </w:tc>
+        <w:tc>
+          <w:tcPr>
+            <w:tcW w:w="4673" w:type="dxa"/>
+          </w:tcPr>
+          <w:p>
+            <w:pPr>
+              <w:rPr>
+                <w:lang w:val="en-US"/>
+              </w:rPr>
+            </w:pPr>
+            <w:r>
+              <w:rPr>
+                <w:lang w:val="en-US"/>
+              </w:rPr>
+              <w:t>Blade222222</w:t>
+            </w:r>
+          </w:p>
+        </w:tc>
+      </w:tr>
+      <w:tr>
+        <w:tc>
+          <w:tcPr>
+            <w:tcW w:w="4672" w:type="dxa"/>
+          </w:tcPr>
+          <w:p>
+            <w:pPr>
+              <w:rPr>
+                <w:lang w:val="en-US"/>
+              </w:rPr>
+            </w:pPr>
+            <w:proofErr w:type="spellStart"/>
+            <w:r>
+              <w:rPr>
+                <w:lang w:val="en-US"/>
+              </w:rPr>
+              <w:t>Пол</w:t>
+            </w:r>
+            <w:proofErr w:type="spellEnd"/>
+          </w:p>
+        </w:tc>
+        <w:tc>
+          <w:tcPr>
+            <w:tcW w:w="4673" w:type="dxa"/>
+          </w:tcPr>
+          <w:p>
+            <w:pPr>
+              <w:rPr>
+                <w:lang w:val="en-US"/>
+              </w:rPr>
+            </w:pPr>
+            <w:r>
+              <w:rPr>
+                <w:lang w:val="en-US"/>
+              </w:rPr>
+              <w:t>Ж</w:t>
+            </w:r>
+          </w:p>
+        </w:tc>
+      </w:tr>
+      <w:tr>
+        <w:tc>
+          <w:tcPr>
+            <w:tcW w:w="4672" w:type="dxa"/>
+          </w:tcPr>
+          <w:p>
+            <w:pPr>
+              <w:rPr>
+                <w:lang w:val="en-US"/>
+              </w:rPr>
+            </w:pPr>
+            <w:proofErr w:type="spellStart"/>
+            <w:r>
+              <w:rPr>
+                <w:lang w:val="en-US"/>
+              </w:rPr>
+              <w:t>Возраст</w:t>
+            </w:r>
+            <w:proofErr w:type="spellEnd"/>
+          </w:p>
+        </w:tc>
+        <w:tc>
+          <w:tcPr>
+            <w:tcW w:w="4673" w:type="dxa"/>
+          </w:tcPr>
+          <w:p>
+            <w:pPr>
+              <w:rPr>
+                <w:lang w:val="en-US"/>
+              </w:rPr>
+            </w:pPr>
+            <w:r>
+              <w:rPr>
+                <w:lang w:val="en-US"/>
+              </w:rPr>
+              <w:t>53</w:t>
+            </w:r>
+          </w:p>
+        </w:tc>
+      </w:tr>
+      <w:tr>
+        <w:tc>
+          <w:tcPr>
+            <w:tcW w:w="4672" w:type="dxa"/>
+          </w:tcPr>
+          <w:p>
+            <w:pPr>
+              <w:rPr>
+                <w:lang w:val="en-US"/>
+              </w:rPr>
+            </w:pPr>
+            <w:proofErr w:type="spellStart"/>
+            <w:r>
+              <w:rPr>
+                <w:lang w:val="en-US"/>
+              </w:rPr>
+              <w:t>Доход</w:t>
+            </w:r>
+            <w:proofErr w:type="spellEnd"/>
+          </w:p>
+        </w:tc>
+        <w:tc>
+          <w:tcPr>
+            <w:tcW w:w="4673" w:type="dxa"/>
+          </w:tcPr>
+          <w:p>
+            <w:pPr>
+              <w:rPr>
+                <w:lang w:val="en-US"/>
+              </w:rPr>
+            </w:pPr>
+            <w:r>
+              <w:rPr>
+                <w:lang w:val="en-US"/>
+              </w:rPr>
+              <w:t>167</w:t>
+            </w:r>
+          </w:p>
+        </w:tc>
+      </w:tr>
+    </w:tbl>
+    <w:p>
+      <w:pPr>
+        <w:rPr>
+          <w:lang w:val="en-US"/>
+        </w:rPr>
+      </w:pPr>
     </w:p>
     <w:p>
       <w:pPr>
@@ -25,7 +245,7 @@
         <w:rPr>
           <w:lang w:val="en-US"/>
         </w:rPr>
-        <w:t>Johnson</w:t>
+        <w:t>John</w:t>
       </w:r>
     </w:p>
     <w:p>
@@ -44,7 +264,7 @@
     <w:tbl>
       <w:tblPr>
         <w:tblStyle w:val="a3"/>
-        <w:tblW w:w="9345" w:type="dxa"/>
+        <w:tblW w:w="0" w:type="auto"/>
         <w:tblLook w:val="04A0" w:firstRow="1" w:lastRow="0" w:firstColumn="1" w:lastColumn="0" w:noHBand="0" w:noVBand="1"/>
       </w:tblPr>
       <w:tblGrid>
@@ -57,9 +277,19 @@
             <w:tcW w:w="4672" w:type="dxa"/>
           </w:tcPr>
           <w:p>
-            <w:r>
+            <w:pPr>
+              <w:rPr>
+                <w:lang w:val="en-US"/>
+              </w:rPr>
+            </w:pPr>
+            <w:proofErr w:type="spellStart"/>
+            <w:r>
+              <w:rPr>
+                <w:lang w:val="en-US"/>
+              </w:rPr>
               <w:t>Имя</w:t>
             </w:r>
+            <w:proofErr w:type="spellEnd"/>
           </w:p>
         </w:tc>
         <w:tc>
@@ -73,13 +303,10 @@
               </w:rPr>
             </w:pPr>
             <w:r>
-              <w:t>J</w:t>
-            </w:r>
-            <w:r>
-              <w:rPr>
-                <w:lang w:val="en-US"/>
-              </w:rPr>
-              <w:t>hon</w:t>
+              <w:rPr>
+                <w:lang w:val="en-US"/>
+              </w:rPr>
+              <w:t>Jack</w:t>
             </w:r>
           </w:p>
         </w:tc>
@@ -90,9 +317,19 @@
             <w:tcW w:w="4672" w:type="dxa"/>
           </w:tcPr>
           <w:p>
-            <w:r>
+            <w:pPr>
+              <w:rPr>
+                <w:lang w:val="en-US"/>
+              </w:rPr>
+            </w:pPr>
+            <w:proofErr w:type="spellStart"/>
+            <w:r>
+              <w:rPr>
+                <w:lang w:val="en-US"/>
+              </w:rPr>
               <w:t>Фамилия</w:t>
             </w:r>
+            <w:proofErr w:type="spellEnd"/>
           </w:p>
         </w:tc>
         <w:tc>
@@ -102,19 +339,15 @@
           <w:p>
             <w:pPr>
               <w:rPr>
-                <w:rFonts w:ascii="Calibri" w:hAnsi="Calibri" w:cs="Calibri"/>
-                <w:color w:val="000000"/>
-              </w:rPr>
-            </w:pPr>
-            <w:proofErr w:type="spellStart"/>
-            <w:r>
-              <w:rPr>
-                <w:rFonts w:ascii="Calibri" w:hAnsi="Calibri" w:cs="Calibri"/>
-                <w:color w:val="000000"/>
-              </w:rPr>
-              <w:t>Wick</w:t>
-            </w:r>
-            <w:proofErr w:type="spellEnd"/>
+                <w:lang w:val="en-US"/>
+              </w:rPr>
+            </w:pPr>
+            <w:r>
+              <w:rPr>
+                <w:lang w:val="en-US"/>
+              </w:rPr>
+              <w:t>Daniels1111111</w:t>
+            </w:r>
           </w:p>
         </w:tc>
       </w:tr>
@@ -124,9 +357,19 @@
             <w:tcW w:w="4672" w:type="dxa"/>
           </w:tcPr>
           <w:p>
-            <w:r>
+            <w:pPr>
+              <w:rPr>
+                <w:lang w:val="en-US"/>
+              </w:rPr>
+            </w:pPr>
+            <w:proofErr w:type="spellStart"/>
+            <w:r>
+              <w:rPr>
+                <w:lang w:val="en-US"/>
+              </w:rPr>
               <w:t>Пол</w:t>
             </w:r>
+            <w:proofErr w:type="spellEnd"/>
           </w:p>
         </w:tc>
         <w:tc>
@@ -143,7 +386,7 @@
               <w:rPr>
                 <w:lang w:val="en-US"/>
               </w:rPr>
-              <w:t>M</w:t>
+              <w:t>М</w:t>
             </w:r>
           </w:p>
         </w:tc>
@@ -154,9 +397,19 @@
             <w:tcW w:w="4672" w:type="dxa"/>
           </w:tcPr>
           <w:p>
-            <w:r>
+            <w:pPr>
+              <w:rPr>
+                <w:lang w:val="en-US"/>
+              </w:rPr>
+            </w:pPr>
+            <w:proofErr w:type="spellStart"/>
+            <w:r>
+              <w:rPr>
+                <w:lang w:val="en-US"/>
+              </w:rPr>
               <w:t>Возраст</w:t>
             </w:r>
+            <w:proofErr w:type="spellEnd"/>
           </w:p>
         </w:tc>
         <w:tc>
@@ -164,8 +417,16 @@
             <w:tcW w:w="4673" w:type="dxa"/>
           </w:tcPr>
           <w:p>
-            <w:r>
-              <w:t>33</w:t>
+            <w:pPr>
+              <w:rPr>
+                <w:lang w:val="en-US"/>
+              </w:rPr>
+            </w:pPr>
+            <w:r>
+              <w:rPr>
+                <w:lang w:val="en-US"/>
+              </w:rPr>
+              <w:t>21</w:t>
             </w:r>
           </w:p>
         </w:tc>
@@ -176,9 +437,19 @@
             <w:tcW w:w="4672" w:type="dxa"/>
           </w:tcPr>
           <w:p>
-            <w:r>
+            <w:pPr>
+              <w:rPr>
+                <w:lang w:val="en-US"/>
+              </w:rPr>
+            </w:pPr>
+            <w:proofErr w:type="spellStart"/>
+            <w:r>
+              <w:rPr>
+                <w:lang w:val="en-US"/>
+              </w:rPr>
               <w:t>Доход</w:t>
             </w:r>
+            <w:proofErr w:type="spellEnd"/>
           </w:p>
         </w:tc>
         <w:tc>
@@ -186,16 +457,21 @@
             <w:tcW w:w="4673" w:type="dxa"/>
           </w:tcPr>
           <w:p>
-            <w:r>
-              <w:t>345,7</w:t>
-            </w:r>
-            <w:bookmarkStart w:id="0" w:name="_GoBack"/>
-            <w:bookmarkEnd w:id="0"/>
+            <w:pPr>
+              <w:rPr>
+                <w:lang w:val="en-US"/>
+              </w:rPr>
+            </w:pPr>
+            <w:r>
+              <w:rPr>
+                <w:lang w:val="en-US"/>
+              </w:rPr>
+              <w:t>12,5</w:t>
+            </w:r>
           </w:p>
         </w:tc>
       </w:tr>
     </w:tbl>
-    <w:p/>
     <w:p>
       <w:pPr>
         <w:rPr>

--- a/IN/Task.docx
+++ b/IN/Task.docx
@@ -8,232 +8,14 @@
           <w:lang w:val="en-US"/>
         </w:rPr>
       </w:pPr>
-      <w:bookmarkStart w:id="0" w:name="_GoBack"/>
-      <w:bookmarkEnd w:id="0"/>
       <w:r>
         <w:rPr>
           <w:lang w:val="en-US"/>
         </w:rPr>
         <w:t>Sara</w:t>
       </w:r>
-    </w:p>
-    <w:tbl>
-      <w:tblPr>
-        <w:tblStyle w:val="a3"/>
-        <w:tblW w:w="0" w:type="auto"/>
-        <w:tblLook w:val="04A0" w:firstRow="1" w:lastRow="0" w:firstColumn="1" w:lastColumn="0" w:noHBand="0" w:noVBand="1"/>
-      </w:tblPr>
-      <w:tblGrid>
-        <w:gridCol w:w="4672"/>
-        <w:gridCol w:w="4673"/>
-      </w:tblGrid>
-      <w:tr>
-        <w:tc>
-          <w:tcPr>
-            <w:tcW w:w="4672" w:type="dxa"/>
-          </w:tcPr>
-          <w:p>
-            <w:pPr>
-              <w:rPr>
-                <w:lang w:val="en-US"/>
-              </w:rPr>
-            </w:pPr>
-            <w:proofErr w:type="spellStart"/>
-            <w:r>
-              <w:rPr>
-                <w:lang w:val="en-US"/>
-              </w:rPr>
-              <w:t>Имя</w:t>
-            </w:r>
-            <w:proofErr w:type="spellEnd"/>
-          </w:p>
-        </w:tc>
-        <w:tc>
-          <w:tcPr>
-            <w:tcW w:w="4673" w:type="dxa"/>
-          </w:tcPr>
-          <w:p>
-            <w:pPr>
-              <w:rPr>
-                <w:lang w:val="en-US"/>
-              </w:rPr>
-            </w:pPr>
-            <w:r>
-              <w:rPr>
-                <w:lang w:val="en-US"/>
-              </w:rPr>
-              <w:t>Sara</w:t>
-            </w:r>
-          </w:p>
-        </w:tc>
-      </w:tr>
-      <w:tr>
-        <w:tc>
-          <w:tcPr>
-            <w:tcW w:w="4672" w:type="dxa"/>
-          </w:tcPr>
-          <w:p>
-            <w:pPr>
-              <w:rPr>
-                <w:lang w:val="en-US"/>
-              </w:rPr>
-            </w:pPr>
-            <w:proofErr w:type="spellStart"/>
-            <w:r>
-              <w:rPr>
-                <w:lang w:val="en-US"/>
-              </w:rPr>
-              <w:t>Фамилия</w:t>
-            </w:r>
-            <w:proofErr w:type="spellEnd"/>
-          </w:p>
-        </w:tc>
-        <w:tc>
-          <w:tcPr>
-            <w:tcW w:w="4673" w:type="dxa"/>
-          </w:tcPr>
-          <w:p>
-            <w:pPr>
-              <w:rPr>
-                <w:lang w:val="en-US"/>
-              </w:rPr>
-            </w:pPr>
-            <w:r>
-              <w:rPr>
-                <w:lang w:val="en-US"/>
-              </w:rPr>
-              <w:t>Blade222222</w:t>
-            </w:r>
-          </w:p>
-        </w:tc>
-      </w:tr>
-      <w:tr>
-        <w:tc>
-          <w:tcPr>
-            <w:tcW w:w="4672" w:type="dxa"/>
-          </w:tcPr>
-          <w:p>
-            <w:pPr>
-              <w:rPr>
-                <w:lang w:val="en-US"/>
-              </w:rPr>
-            </w:pPr>
-            <w:proofErr w:type="spellStart"/>
-            <w:r>
-              <w:rPr>
-                <w:lang w:val="en-US"/>
-              </w:rPr>
-              <w:t>Пол</w:t>
-            </w:r>
-            <w:proofErr w:type="spellEnd"/>
-          </w:p>
-        </w:tc>
-        <w:tc>
-          <w:tcPr>
-            <w:tcW w:w="4673" w:type="dxa"/>
-          </w:tcPr>
-          <w:p>
-            <w:pPr>
-              <w:rPr>
-                <w:lang w:val="en-US"/>
-              </w:rPr>
-            </w:pPr>
-            <w:r>
-              <w:rPr>
-                <w:lang w:val="en-US"/>
-              </w:rPr>
-              <w:t>Ж</w:t>
-            </w:r>
-          </w:p>
-        </w:tc>
-      </w:tr>
-      <w:tr>
-        <w:tc>
-          <w:tcPr>
-            <w:tcW w:w="4672" w:type="dxa"/>
-          </w:tcPr>
-          <w:p>
-            <w:pPr>
-              <w:rPr>
-                <w:lang w:val="en-US"/>
-              </w:rPr>
-            </w:pPr>
-            <w:proofErr w:type="spellStart"/>
-            <w:r>
-              <w:rPr>
-                <w:lang w:val="en-US"/>
-              </w:rPr>
-              <w:t>Возраст</w:t>
-            </w:r>
-            <w:proofErr w:type="spellEnd"/>
-          </w:p>
-        </w:tc>
-        <w:tc>
-          <w:tcPr>
-            <w:tcW w:w="4673" w:type="dxa"/>
-          </w:tcPr>
-          <w:p>
-            <w:pPr>
-              <w:rPr>
-                <w:lang w:val="en-US"/>
-              </w:rPr>
-            </w:pPr>
-            <w:r>
-              <w:rPr>
-                <w:lang w:val="en-US"/>
-              </w:rPr>
-              <w:t>53</w:t>
-            </w:r>
-          </w:p>
-        </w:tc>
-      </w:tr>
-      <w:tr>
-        <w:tc>
-          <w:tcPr>
-            <w:tcW w:w="4672" w:type="dxa"/>
-          </w:tcPr>
-          <w:p>
-            <w:pPr>
-              <w:rPr>
-                <w:lang w:val="en-US"/>
-              </w:rPr>
-            </w:pPr>
-            <w:proofErr w:type="spellStart"/>
-            <w:r>
-              <w:rPr>
-                <w:lang w:val="en-US"/>
-              </w:rPr>
-              <w:t>Доход</w:t>
-            </w:r>
-            <w:proofErr w:type="spellEnd"/>
-          </w:p>
-        </w:tc>
-        <w:tc>
-          <w:tcPr>
-            <w:tcW w:w="4673" w:type="dxa"/>
-          </w:tcPr>
-          <w:p>
-            <w:pPr>
-              <w:rPr>
-                <w:lang w:val="en-US"/>
-              </w:rPr>
-            </w:pPr>
-            <w:r>
-              <w:rPr>
-                <w:lang w:val="en-US"/>
-              </w:rPr>
-              <w:t>167</w:t>
-            </w:r>
-          </w:p>
-        </w:tc>
-      </w:tr>
-    </w:tbl>
-    <w:p>
-      <w:pPr>
-        <w:rPr>
-          <w:lang w:val="en-US"/>
-        </w:rPr>
-      </w:pPr>
+      <w:bookmarkStart w:id="0" w:name="_GoBack"/>
+      <w:bookmarkEnd w:id="0"/>
     </w:p>
     <w:p>
       <w:pPr>
@@ -260,224 +42,6 @@
         </w:rPr>
         <w:t>Jack</w:t>
       </w:r>
-    </w:p>
-    <w:tbl>
-      <w:tblPr>
-        <w:tblStyle w:val="a3"/>
-        <w:tblW w:w="0" w:type="auto"/>
-        <w:tblLook w:val="04A0" w:firstRow="1" w:lastRow="0" w:firstColumn="1" w:lastColumn="0" w:noHBand="0" w:noVBand="1"/>
-      </w:tblPr>
-      <w:tblGrid>
-        <w:gridCol w:w="4672"/>
-        <w:gridCol w:w="4673"/>
-      </w:tblGrid>
-      <w:tr>
-        <w:tc>
-          <w:tcPr>
-            <w:tcW w:w="4672" w:type="dxa"/>
-          </w:tcPr>
-          <w:p>
-            <w:pPr>
-              <w:rPr>
-                <w:lang w:val="en-US"/>
-              </w:rPr>
-            </w:pPr>
-            <w:proofErr w:type="spellStart"/>
-            <w:r>
-              <w:rPr>
-                <w:lang w:val="en-US"/>
-              </w:rPr>
-              <w:t>Имя</w:t>
-            </w:r>
-            <w:proofErr w:type="spellEnd"/>
-          </w:p>
-        </w:tc>
-        <w:tc>
-          <w:tcPr>
-            <w:tcW w:w="4673" w:type="dxa"/>
-          </w:tcPr>
-          <w:p>
-            <w:pPr>
-              <w:rPr>
-                <w:lang w:val="en-US"/>
-              </w:rPr>
-            </w:pPr>
-            <w:r>
-              <w:rPr>
-                <w:lang w:val="en-US"/>
-              </w:rPr>
-              <w:t>Jack</w:t>
-            </w:r>
-          </w:p>
-        </w:tc>
-      </w:tr>
-      <w:tr>
-        <w:tc>
-          <w:tcPr>
-            <w:tcW w:w="4672" w:type="dxa"/>
-          </w:tcPr>
-          <w:p>
-            <w:pPr>
-              <w:rPr>
-                <w:lang w:val="en-US"/>
-              </w:rPr>
-            </w:pPr>
-            <w:proofErr w:type="spellStart"/>
-            <w:r>
-              <w:rPr>
-                <w:lang w:val="en-US"/>
-              </w:rPr>
-              <w:t>Фамилия</w:t>
-            </w:r>
-            <w:proofErr w:type="spellEnd"/>
-          </w:p>
-        </w:tc>
-        <w:tc>
-          <w:tcPr>
-            <w:tcW w:w="4673" w:type="dxa"/>
-          </w:tcPr>
-          <w:p>
-            <w:pPr>
-              <w:rPr>
-                <w:lang w:val="en-US"/>
-              </w:rPr>
-            </w:pPr>
-            <w:r>
-              <w:rPr>
-                <w:lang w:val="en-US"/>
-              </w:rPr>
-              <w:t>Daniels1111111</w:t>
-            </w:r>
-          </w:p>
-        </w:tc>
-      </w:tr>
-      <w:tr>
-        <w:tc>
-          <w:tcPr>
-            <w:tcW w:w="4672" w:type="dxa"/>
-          </w:tcPr>
-          <w:p>
-            <w:pPr>
-              <w:rPr>
-                <w:lang w:val="en-US"/>
-              </w:rPr>
-            </w:pPr>
-            <w:proofErr w:type="spellStart"/>
-            <w:r>
-              <w:rPr>
-                <w:lang w:val="en-US"/>
-              </w:rPr>
-              <w:t>Пол</w:t>
-            </w:r>
-            <w:proofErr w:type="spellEnd"/>
-          </w:p>
-        </w:tc>
-        <w:tc>
-          <w:tcPr>
-            <w:tcW w:w="4673" w:type="dxa"/>
-          </w:tcPr>
-          <w:p>
-            <w:pPr>
-              <w:rPr>
-                <w:lang w:val="en-US"/>
-              </w:rPr>
-            </w:pPr>
-            <w:r>
-              <w:rPr>
-                <w:lang w:val="en-US"/>
-              </w:rPr>
-              <w:t>М</w:t>
-            </w:r>
-          </w:p>
-        </w:tc>
-      </w:tr>
-      <w:tr>
-        <w:tc>
-          <w:tcPr>
-            <w:tcW w:w="4672" w:type="dxa"/>
-          </w:tcPr>
-          <w:p>
-            <w:pPr>
-              <w:rPr>
-                <w:lang w:val="en-US"/>
-              </w:rPr>
-            </w:pPr>
-            <w:proofErr w:type="spellStart"/>
-            <w:r>
-              <w:rPr>
-                <w:lang w:val="en-US"/>
-              </w:rPr>
-              <w:t>Возраст</w:t>
-            </w:r>
-            <w:proofErr w:type="spellEnd"/>
-          </w:p>
-        </w:tc>
-        <w:tc>
-          <w:tcPr>
-            <w:tcW w:w="4673" w:type="dxa"/>
-          </w:tcPr>
-          <w:p>
-            <w:pPr>
-              <w:rPr>
-                <w:lang w:val="en-US"/>
-              </w:rPr>
-            </w:pPr>
-            <w:r>
-              <w:rPr>
-                <w:lang w:val="en-US"/>
-              </w:rPr>
-              <w:t>21</w:t>
-            </w:r>
-          </w:p>
-        </w:tc>
-      </w:tr>
-      <w:tr>
-        <w:tc>
-          <w:tcPr>
-            <w:tcW w:w="4672" w:type="dxa"/>
-          </w:tcPr>
-          <w:p>
-            <w:pPr>
-              <w:rPr>
-                <w:lang w:val="en-US"/>
-              </w:rPr>
-            </w:pPr>
-            <w:proofErr w:type="spellStart"/>
-            <w:r>
-              <w:rPr>
-                <w:lang w:val="en-US"/>
-              </w:rPr>
-              <w:t>Доход</w:t>
-            </w:r>
-            <w:proofErr w:type="spellEnd"/>
-          </w:p>
-        </w:tc>
-        <w:tc>
-          <w:tcPr>
-            <w:tcW w:w="4673" w:type="dxa"/>
-          </w:tcPr>
-          <w:p>
-            <w:pPr>
-              <w:rPr>
-                <w:lang w:val="en-US"/>
-              </w:rPr>
-            </w:pPr>
-            <w:r>
-              <w:rPr>
-                <w:lang w:val="en-US"/>
-              </w:rPr>
-              <w:t>12,5</w:t>
-            </w:r>
-          </w:p>
-        </w:tc>
-      </w:tr>
-    </w:tbl>
-    <w:p>
-      <w:pPr>
-        <w:rPr>
-          <w:lang w:val="en-US"/>
-        </w:rPr>
-      </w:pPr>
     </w:p>
     <w:sectPr>
       <w:pgSz w:w="11906" w:h="16838"/>
